--- a/src/assets/data/3_Docencia/Procedimientos/DO-PRO-003 Procedimiento para la evaluacion docente.docx
+++ b/src/assets/data/3_Docencia/Procedimientos/DO-PRO-003 Procedimiento para la evaluacion docente.docx
@@ -561,28 +561,6 @@
     <w:sdt>
       <w:sdtPr>
         <w:tag w:val="goog_rdk_23"/>
-      </w:sdtPr>
-      <w:sdtContent>
-        <w:p>
-          <w:pPr>
-            <w:rPr>
-              <w:rFonts w:ascii="Arial" w:cs="Arial" w:eastAsia="Arial" w:hAnsi="Arial"/>
-              <w:sz w:val="18"/>
-              <w:szCs w:val="18"/>
-              <w:vertAlign w:val="baseline"/>
-            </w:rPr>
-          </w:pPr>
-          <w:r>
-            <w:rPr>
-              <w:rtl w:val="0"/>
-            </w:rPr>
-          </w:r>
-        </w:p>
-      </w:sdtContent>
-    </w:sdt>
-    <w:sdt>
-      <w:sdtPr>
-        <w:tag w:val="goog_rdk_24"/>
       </w:sdtPr>
       <w:sdtContent>
         <w:p>
@@ -639,7 +617,7 @@
           </w:tcPr>
           <w:sdt>
             <w:sdtPr>
-              <w:tag w:val="goog_rdk_25"/>
+              <w:tag w:val="goog_rdk_24"/>
             </w:sdtPr>
             <w:sdtContent>
               <w:p>
@@ -666,7 +644,7 @@
           </w:tcPr>
           <w:sdt>
             <w:sdtPr>
-              <w:tag w:val="goog_rdk_26"/>
+              <w:tag w:val="goog_rdk_25"/>
             </w:sdtPr>
             <w:sdtContent>
               <w:p>
@@ -698,7 +676,7 @@
           </w:tcPr>
           <w:sdt>
             <w:sdtPr>
-              <w:tag w:val="goog_rdk_27"/>
+              <w:tag w:val="goog_rdk_26"/>
             </w:sdtPr>
             <w:sdtContent>
               <w:p>
@@ -725,7 +703,7 @@
           </w:tcPr>
           <w:sdt>
             <w:sdtPr>
-              <w:tag w:val="goog_rdk_28"/>
+              <w:tag w:val="goog_rdk_27"/>
             </w:sdtPr>
             <w:sdtContent>
               <w:p>
@@ -757,7 +735,7 @@
           </w:tcPr>
           <w:sdt>
             <w:sdtPr>
-              <w:tag w:val="goog_rdk_29"/>
+              <w:tag w:val="goog_rdk_28"/>
             </w:sdtPr>
             <w:sdtContent>
               <w:p>
@@ -784,7 +762,7 @@
           </w:tcPr>
           <w:sdt>
             <w:sdtPr>
-              <w:tag w:val="goog_rdk_30"/>
+              <w:tag w:val="goog_rdk_29"/>
             </w:sdtPr>
             <w:sdtContent>
               <w:p>
@@ -816,7 +794,7 @@
           </w:tcPr>
           <w:sdt>
             <w:sdtPr>
-              <w:tag w:val="goog_rdk_31"/>
+              <w:tag w:val="goog_rdk_30"/>
             </w:sdtPr>
             <w:sdtContent>
               <w:p>
@@ -843,7 +821,7 @@
           </w:tcPr>
           <w:sdt>
             <w:sdtPr>
-              <w:tag w:val="goog_rdk_32"/>
+              <w:tag w:val="goog_rdk_31"/>
             </w:sdtPr>
             <w:sdtContent>
               <w:p>
@@ -875,7 +853,7 @@
           </w:tcPr>
           <w:sdt>
             <w:sdtPr>
-              <w:tag w:val="goog_rdk_33"/>
+              <w:tag w:val="goog_rdk_32"/>
             </w:sdtPr>
             <w:sdtContent>
               <w:p>
@@ -936,7 +914,7 @@
           </w:tcPr>
           <w:sdt>
             <w:sdtPr>
-              <w:tag w:val="goog_rdk_34"/>
+              <w:tag w:val="goog_rdk_33"/>
             </w:sdtPr>
             <w:sdtContent>
               <w:p>
@@ -972,6 +950,28 @@
         </w:tc>
       </w:tr>
     </w:tbl>
+    <w:sdt>
+      <w:sdtPr>
+        <w:tag w:val="goog_rdk_34"/>
+      </w:sdtPr>
+      <w:sdtContent>
+        <w:p>
+          <w:pPr>
+            <w:rPr>
+              <w:rFonts w:ascii="Arial" w:cs="Arial" w:eastAsia="Arial" w:hAnsi="Arial"/>
+              <w:sz w:val="18"/>
+              <w:szCs w:val="18"/>
+              <w:vertAlign w:val="baseline"/>
+            </w:rPr>
+          </w:pPr>
+          <w:r>
+            <w:rPr>
+              <w:rtl w:val="0"/>
+            </w:rPr>
+          </w:r>
+        </w:p>
+      </w:sdtContent>
+    </w:sdt>
     <w:sdt>
       <w:sdtPr>
         <w:tag w:val="goog_rdk_35"/>
@@ -1027,50 +1027,6 @@
               <w:rFonts w:ascii="Arial" w:cs="Arial" w:eastAsia="Arial" w:hAnsi="Arial"/>
               <w:sz w:val="18"/>
               <w:szCs w:val="18"/>
-              <w:vertAlign w:val="baseline"/>
-            </w:rPr>
-          </w:pPr>
-          <w:r>
-            <w:rPr>
-              <w:rtl w:val="0"/>
-            </w:rPr>
-          </w:r>
-        </w:p>
-      </w:sdtContent>
-    </w:sdt>
-    <w:sdt>
-      <w:sdtPr>
-        <w:tag w:val="goog_rdk_38"/>
-      </w:sdtPr>
-      <w:sdtContent>
-        <w:p>
-          <w:pPr>
-            <w:rPr>
-              <w:rFonts w:ascii="Arial" w:cs="Arial" w:eastAsia="Arial" w:hAnsi="Arial"/>
-              <w:sz w:val="18"/>
-              <w:szCs w:val="18"/>
-              <w:vertAlign w:val="baseline"/>
-            </w:rPr>
-          </w:pPr>
-          <w:r>
-            <w:rPr>
-              <w:rtl w:val="0"/>
-            </w:rPr>
-          </w:r>
-        </w:p>
-      </w:sdtContent>
-    </w:sdt>
-    <w:sdt>
-      <w:sdtPr>
-        <w:tag w:val="goog_rdk_39"/>
-      </w:sdtPr>
-      <w:sdtContent>
-        <w:p>
-          <w:pPr>
-            <w:rPr>
-              <w:rFonts w:ascii="Arial" w:cs="Arial" w:eastAsia="Arial" w:hAnsi="Arial"/>
-              <w:sz w:val="18"/>
-              <w:szCs w:val="18"/>
             </w:rPr>
           </w:pPr>
           <w:r>
@@ -1084,9 +1040,9 @@
     <w:tbl>
       <w:tblPr>
         <w:tblStyle w:val="Table2"/>
-        <w:tblW w:w="10380.0" w:type="dxa"/>
+        <w:tblW w:w="8835.0" w:type="dxa"/>
         <w:jc w:val="left"/>
-        <w:tblInd w:w="100.0" w:type="pct"/>
+        <w:tblInd w:w="880.0" w:type="dxa"/>
         <w:tblBorders>
           <w:top w:color="000000" w:space="0" w:sz="8" w:val="single"/>
           <w:left w:color="000000" w:space="0" w:sz="8" w:val="single"/>
@@ -1099,16 +1055,19 @@
         <w:tblLook w:val="0600"/>
       </w:tblPr>
       <w:tblGrid>
-        <w:gridCol w:w="2385"/>
-        <w:gridCol w:w="7995"/>
+        <w:gridCol w:w="2280"/>
+        <w:gridCol w:w="6555"/>
         <w:tblGridChange w:id="0">
           <w:tblGrid>
-            <w:gridCol w:w="2385"/>
-            <w:gridCol w:w="7995"/>
+            <w:gridCol w:w="2280"/>
+            <w:gridCol w:w="6555"/>
           </w:tblGrid>
         </w:tblGridChange>
       </w:tblGrid>
       <w:tr>
+        <w:trPr>
+          <w:trHeight w:val="420" w:hRule="atLeast"/>
+        </w:trPr>
         <w:tc>
           <w:tcPr>
             <w:shd w:fill="auto" w:val="clear"/>
@@ -1122,12 +1081,13 @@
           </w:tcPr>
           <w:sdt>
             <w:sdtPr>
-              <w:tag w:val="goog_rdk_40"/>
+              <w:tag w:val="goog_rdk_38"/>
             </w:sdtPr>
             <w:sdtContent>
               <w:p>
                 <w:pPr>
                   <w:widowControl w:val="0"/>
+                  <w:jc w:val="center"/>
                   <w:rPr>
                     <w:rFonts w:ascii="Arial" w:cs="Arial" w:eastAsia="Arial" w:hAnsi="Arial"/>
                     <w:b w:val="1"/>
@@ -1162,7 +1122,7 @@
           </w:tcPr>
           <w:sdt>
             <w:sdtPr>
-              <w:tag w:val="goog_rdk_41"/>
+              <w:tag w:val="goog_rdk_39"/>
             </w:sdtPr>
             <w:sdtContent>
               <w:p>
@@ -1181,7 +1141,7 @@
                     <w:szCs w:val="20"/>
                     <w:rtl w:val="0"/>
                   </w:rPr>
-                  <w:t xml:space="preserve">02/07/2019</w:t>
+                  <w:t xml:space="preserve">11/07/2019</w:t>
                 </w:r>
               </w:p>
             </w:sdtContent>
@@ -1189,6 +1149,9 @@
         </w:tc>
       </w:tr>
       <w:tr>
+        <w:trPr>
+          <w:trHeight w:val="40" w:hRule="atLeast"/>
+        </w:trPr>
         <w:tc>
           <w:tcPr>
             <w:shd w:fill="auto" w:val="clear"/>
@@ -1202,12 +1165,13 @@
           </w:tcPr>
           <w:sdt>
             <w:sdtPr>
-              <w:tag w:val="goog_rdk_42"/>
+              <w:tag w:val="goog_rdk_40"/>
             </w:sdtPr>
             <w:sdtContent>
               <w:p>
                 <w:pPr>
                   <w:widowControl w:val="0"/>
+                  <w:jc w:val="center"/>
                   <w:rPr>
                     <w:rFonts w:ascii="Arial" w:cs="Arial" w:eastAsia="Arial" w:hAnsi="Arial"/>
                     <w:b w:val="1"/>
@@ -1223,7 +1187,7 @@
                     <w:szCs w:val="20"/>
                     <w:rtl w:val="0"/>
                   </w:rPr>
-                  <w:t xml:space="preserve">Aprobó:</w:t>
+                  <w:t xml:space="preserve">Revisó:</w:t>
                 </w:r>
               </w:p>
             </w:sdtContent>
@@ -1242,7 +1206,7 @@
           </w:tcPr>
           <w:sdt>
             <w:sdtPr>
-              <w:tag w:val="goog_rdk_43"/>
+              <w:tag w:val="goog_rdk_41"/>
             </w:sdtPr>
             <w:sdtContent>
               <w:p>
@@ -1261,7 +1225,113 @@
                     <w:szCs w:val="20"/>
                     <w:rtl w:val="0"/>
                   </w:rPr>
-                  <w:t xml:space="preserve">Dirección de Docencia</w:t>
+                  <w:t xml:space="preserve">Aseguramiento de la calidad</w:t>
+                </w:r>
+              </w:p>
+            </w:sdtContent>
+          </w:sdt>
+        </w:tc>
+      </w:tr>
+      <w:tr>
+        <w:trPr>
+          <w:trHeight w:val="840" w:hRule="atLeast"/>
+        </w:trPr>
+        <w:tc>
+          <w:tcPr>
+            <w:shd w:fill="auto" w:val="clear"/>
+            <w:tcMar>
+              <w:top w:w="100.0" w:type="dxa"/>
+              <w:left w:w="100.0" w:type="dxa"/>
+              <w:bottom w:w="100.0" w:type="dxa"/>
+              <w:right w:w="100.0" w:type="dxa"/>
+            </w:tcMar>
+            <w:vAlign w:val="center"/>
+          </w:tcPr>
+          <w:sdt>
+            <w:sdtPr>
+              <w:tag w:val="goog_rdk_42"/>
+            </w:sdtPr>
+            <w:sdtContent>
+              <w:p>
+                <w:pPr>
+                  <w:widowControl w:val="0"/>
+                  <w:jc w:val="center"/>
+                  <w:rPr>
+                    <w:rFonts w:ascii="Arial" w:cs="Arial" w:eastAsia="Arial" w:hAnsi="Arial"/>
+                    <w:b w:val="1"/>
+                    <w:sz w:val="20"/>
+                    <w:szCs w:val="20"/>
+                  </w:rPr>
+                </w:pPr>
+                <w:r>
+                  <w:rPr>
+                    <w:rFonts w:ascii="Arial" w:cs="Arial" w:eastAsia="Arial" w:hAnsi="Arial"/>
+                    <w:b w:val="1"/>
+                    <w:sz w:val="20"/>
+                    <w:szCs w:val="20"/>
+                    <w:rtl w:val="0"/>
+                  </w:rPr>
+                  <w:t xml:space="preserve">Aprobó:</w:t>
+                </w:r>
+              </w:p>
+            </w:sdtContent>
+          </w:sdt>
+        </w:tc>
+        <w:tc>
+          <w:tcPr>
+            <w:shd w:fill="auto" w:val="clear"/>
+            <w:tcMar>
+              <w:top w:w="100.0" w:type="dxa"/>
+              <w:left w:w="100.0" w:type="dxa"/>
+              <w:bottom w:w="100.0" w:type="dxa"/>
+              <w:right w:w="100.0" w:type="dxa"/>
+            </w:tcMar>
+            <w:vAlign w:val="top"/>
+          </w:tcPr>
+          <w:sdt>
+            <w:sdtPr>
+              <w:tag w:val="goog_rdk_43"/>
+            </w:sdtPr>
+            <w:sdtContent>
+              <w:p>
+                <w:pPr>
+                  <w:widowControl w:val="0"/>
+                  <w:rPr>
+                    <w:rFonts w:ascii="Arial" w:cs="Arial" w:eastAsia="Arial" w:hAnsi="Arial"/>
+                    <w:sz w:val="20"/>
+                    <w:szCs w:val="20"/>
+                  </w:rPr>
+                </w:pPr>
+                <w:r>
+                  <w:rPr>
+                    <w:rtl w:val="0"/>
+                  </w:rPr>
+                </w:r>
+              </w:p>
+            </w:sdtContent>
+          </w:sdt>
+          <w:sdt>
+            <w:sdtPr>
+              <w:tag w:val="goog_rdk_44"/>
+            </w:sdtPr>
+            <w:sdtContent>
+              <w:p>
+                <w:pPr>
+                  <w:widowControl w:val="0"/>
+                  <w:rPr>
+                    <w:rFonts w:ascii="Arial" w:cs="Arial" w:eastAsia="Arial" w:hAnsi="Arial"/>
+                    <w:sz w:val="20"/>
+                    <w:szCs w:val="20"/>
+                  </w:rPr>
+                </w:pPr>
+                <w:r>
+                  <w:rPr>
+                    <w:rFonts w:ascii="Arial" w:cs="Arial" w:eastAsia="Arial" w:hAnsi="Arial"/>
+                    <w:sz w:val="20"/>
+                    <w:szCs w:val="20"/>
+                    <w:rtl w:val="0"/>
+                  </w:rPr>
+                  <w:t xml:space="preserve">Rector:  _________________________________________________</w:t>
                 </w:r>
               </w:p>
             </w:sdtContent>
@@ -1269,27 +1339,6 @@
         </w:tc>
       </w:tr>
     </w:tbl>
-    <w:sdt>
-      <w:sdtPr>
-        <w:tag w:val="goog_rdk_44"/>
-      </w:sdtPr>
-      <w:sdtContent>
-        <w:p>
-          <w:pPr>
-            <w:rPr>
-              <w:rFonts w:ascii="Arial" w:cs="Arial" w:eastAsia="Arial" w:hAnsi="Arial"/>
-              <w:sz w:val="18"/>
-              <w:szCs w:val="18"/>
-            </w:rPr>
-          </w:pPr>
-          <w:r>
-            <w:rPr>
-              <w:rtl w:val="0"/>
-            </w:rPr>
-          </w:r>
-        </w:p>
-      </w:sdtContent>
-    </w:sdt>
     <w:sdt>
       <w:sdtPr>
         <w:tag w:val="goog_rdk_45"/>
@@ -1301,7 +1350,6 @@
               <w:rFonts w:ascii="Arial" w:cs="Arial" w:eastAsia="Arial" w:hAnsi="Arial"/>
               <w:sz w:val="18"/>
               <w:szCs w:val="18"/>
-              <w:vertAlign w:val="baseline"/>
             </w:rPr>
           </w:pPr>
           <w:r>
@@ -1323,7 +1371,6 @@
               <w:rFonts w:ascii="Arial" w:cs="Arial" w:eastAsia="Arial" w:hAnsi="Arial"/>
               <w:sz w:val="18"/>
               <w:szCs w:val="18"/>
-              <w:vertAlign w:val="baseline"/>
             </w:rPr>
           </w:pPr>
           <w:r>
@@ -1403,6 +1450,50 @@
     <w:sdt>
       <w:sdtPr>
         <w:tag w:val="goog_rdk_50"/>
+      </w:sdtPr>
+      <w:sdtContent>
+        <w:p>
+          <w:pPr>
+            <w:rPr>
+              <w:rFonts w:ascii="Arial" w:cs="Arial" w:eastAsia="Arial" w:hAnsi="Arial"/>
+              <w:sz w:val="18"/>
+              <w:szCs w:val="18"/>
+              <w:vertAlign w:val="baseline"/>
+            </w:rPr>
+          </w:pPr>
+          <w:r>
+            <w:rPr>
+              <w:rtl w:val="0"/>
+            </w:rPr>
+          </w:r>
+        </w:p>
+      </w:sdtContent>
+    </w:sdt>
+    <w:sdt>
+      <w:sdtPr>
+        <w:tag w:val="goog_rdk_51"/>
+      </w:sdtPr>
+      <w:sdtContent>
+        <w:p>
+          <w:pPr>
+            <w:rPr>
+              <w:rFonts w:ascii="Arial" w:cs="Arial" w:eastAsia="Arial" w:hAnsi="Arial"/>
+              <w:sz w:val="18"/>
+              <w:szCs w:val="18"/>
+              <w:vertAlign w:val="baseline"/>
+            </w:rPr>
+          </w:pPr>
+          <w:r>
+            <w:rPr>
+              <w:rtl w:val="0"/>
+            </w:rPr>
+          </w:r>
+        </w:p>
+      </w:sdtContent>
+    </w:sdt>
+    <w:sdt>
+      <w:sdtPr>
+        <w:tag w:val="goog_rdk_52"/>
       </w:sdtPr>
       <w:sdtContent>
         <w:p>
@@ -1451,7 +1542,7 @@
       </w:tblGrid>
       <w:tr>
         <w:trPr>
-          <w:trHeight w:val="840" w:hRule="atLeast"/>
+          <w:trHeight w:val="420" w:hRule="atLeast"/>
         </w:trPr>
         <w:tc>
           <w:tcPr>
@@ -1461,7 +1552,7 @@
           </w:tcPr>
           <w:sdt>
             <w:sdtPr>
-              <w:tag w:val="goog_rdk_51"/>
+              <w:tag w:val="goog_rdk_53"/>
             </w:sdtPr>
             <w:sdtContent>
               <w:p>
@@ -1501,7 +1592,7 @@
           </w:tcPr>
           <w:sdt>
             <w:sdtPr>
-              <w:tag w:val="goog_rdk_52"/>
+              <w:tag w:val="goog_rdk_54"/>
             </w:sdtPr>
             <w:sdtContent>
               <w:p>
@@ -1538,7 +1629,7 @@
           </w:tcPr>
           <w:sdt>
             <w:sdtPr>
-              <w:tag w:val="goog_rdk_53"/>
+              <w:tag w:val="goog_rdk_55"/>
             </w:sdtPr>
             <w:sdtContent>
               <w:p>
@@ -1580,7 +1671,7 @@
           </w:tcPr>
           <w:sdt>
             <w:sdtPr>
-              <w:tag w:val="goog_rdk_54"/>
+              <w:tag w:val="goog_rdk_56"/>
             </w:sdtPr>
             <w:sdtContent>
               <w:p>
@@ -1627,7 +1718,7 @@
           </w:tcPr>
           <w:sdt>
             <w:sdtPr>
-              <w:tag w:val="goog_rdk_55"/>
+              <w:tag w:val="goog_rdk_57"/>
             </w:sdtPr>
             <w:sdtContent>
               <w:p>
@@ -1666,7 +1757,7 @@
           </w:tcPr>
           <w:sdt>
             <w:sdtPr>
-              <w:tag w:val="goog_rdk_56"/>
+              <w:tag w:val="goog_rdk_58"/>
             </w:sdtPr>
             <w:sdtContent>
               <w:p>
@@ -1694,7 +1785,7 @@
           </w:sdt>
           <w:sdt>
             <w:sdtPr>
-              <w:tag w:val="goog_rdk_57"/>
+              <w:tag w:val="goog_rdk_59"/>
             </w:sdtPr>
             <w:sdtContent>
               <w:p>
@@ -1724,7 +1815,7 @@
       </w:tr>
       <w:tr>
         <w:trPr>
-          <w:trHeight w:val="660" w:hRule="atLeast"/>
+          <w:trHeight w:val="420" w:hRule="atLeast"/>
         </w:trPr>
         <w:tc>
           <w:tcPr>
@@ -1733,7 +1824,7 @@
           </w:tcPr>
           <w:sdt>
             <w:sdtPr>
-              <w:tag w:val="goog_rdk_58"/>
+              <w:tag w:val="goog_rdk_60"/>
             </w:sdtPr>
             <w:sdtContent>
               <w:p>
@@ -1772,7 +1863,7 @@
           </w:tcPr>
           <w:sdt>
             <w:sdtPr>
-              <w:tag w:val="goog_rdk_59"/>
+              <w:tag w:val="goog_rdk_61"/>
             </w:sdtPr>
             <w:sdtContent>
               <w:p>
@@ -1802,7 +1893,7 @@
       </w:tr>
       <w:tr>
         <w:trPr>
-          <w:trHeight w:val="660" w:hRule="atLeast"/>
+          <w:trHeight w:val="420" w:hRule="atLeast"/>
         </w:trPr>
         <w:tc>
           <w:tcPr>
@@ -1811,7 +1902,7 @@
           </w:tcPr>
           <w:sdt>
             <w:sdtPr>
-              <w:tag w:val="goog_rdk_60"/>
+              <w:tag w:val="goog_rdk_62"/>
             </w:sdtPr>
             <w:sdtContent>
               <w:p>
@@ -1850,7 +1941,7 @@
           </w:tcPr>
           <w:sdt>
             <w:sdtPr>
-              <w:tag w:val="goog_rdk_61"/>
+              <w:tag w:val="goog_rdk_63"/>
             </w:sdtPr>
             <w:sdtContent>
               <w:p>
@@ -1884,7 +1975,7 @@
       </w:tr>
       <w:tr>
         <w:trPr>
-          <w:trHeight w:val="600" w:hRule="atLeast"/>
+          <w:trHeight w:val="620" w:hRule="atLeast"/>
         </w:trPr>
         <w:tc>
           <w:tcPr>
@@ -1893,7 +1984,7 @@
           </w:tcPr>
           <w:sdt>
             <w:sdtPr>
-              <w:tag w:val="goog_rdk_62"/>
+              <w:tag w:val="goog_rdk_64"/>
             </w:sdtPr>
             <w:sdtContent>
               <w:p>
@@ -1932,7 +2023,7 @@
           </w:tcPr>
           <w:sdt>
             <w:sdtPr>
-              <w:tag w:val="goog_rdk_63"/>
+              <w:tag w:val="goog_rdk_65"/>
             </w:sdtPr>
             <w:sdtContent>
               <w:p>
@@ -1967,7 +2058,7 @@
     </w:tbl>
     <w:sdt>
       <w:sdtPr>
-        <w:tag w:val="goog_rdk_64"/>
+        <w:tag w:val="goog_rdk_66"/>
       </w:sdtPr>
       <w:sdtContent>
         <w:p>
@@ -1989,7 +2080,7 @@
     </w:sdt>
     <w:sdt>
       <w:sdtPr>
-        <w:tag w:val="goog_rdk_65"/>
+        <w:tag w:val="goog_rdk_67"/>
       </w:sdtPr>
       <w:sdtContent>
         <w:p>
@@ -2011,7 +2102,7 @@
     </w:sdt>
     <w:sdt>
       <w:sdtPr>
-        <w:tag w:val="goog_rdk_66"/>
+        <w:tag w:val="goog_rdk_68"/>
       </w:sdtPr>
       <w:sdtContent>
         <w:p>
@@ -2071,7 +2162,7 @@
           </w:tcPr>
           <w:sdt>
             <w:sdtPr>
-              <w:tag w:val="goog_rdk_67"/>
+              <w:tag w:val="goog_rdk_69"/>
             </w:sdtPr>
             <w:sdtContent>
               <w:p>
@@ -2107,7 +2198,7 @@
           </w:tcPr>
           <w:sdt>
             <w:sdtPr>
-              <w:tag w:val="goog_rdk_68"/>
+              <w:tag w:val="goog_rdk_70"/>
             </w:sdtPr>
             <w:sdtContent>
               <w:p>
@@ -2137,7 +2228,7 @@
           </w:sdt>
           <w:sdt>
             <w:sdtPr>
-              <w:tag w:val="goog_rdk_69"/>
+              <w:tag w:val="goog_rdk_71"/>
             </w:sdtPr>
             <w:sdtContent>
               <w:p>
@@ -2173,7 +2264,7 @@
           </w:tcPr>
           <w:sdt>
             <w:sdtPr>
-              <w:tag w:val="goog_rdk_70"/>
+              <w:tag w:val="goog_rdk_72"/>
             </w:sdtPr>
             <w:sdtContent>
               <w:p>
@@ -2236,7 +2327,7 @@
           </w:tcPr>
           <w:sdt>
             <w:sdtPr>
-              <w:tag w:val="goog_rdk_71"/>
+              <w:tag w:val="goog_rdk_73"/>
             </w:sdtPr>
             <w:sdtContent>
               <w:p>
@@ -2264,7 +2355,7 @@
           </w:tcPr>
           <w:sdt>
             <w:sdtPr>
-              <w:tag w:val="goog_rdk_72"/>
+              <w:tag w:val="goog_rdk_74"/>
             </w:sdtPr>
             <w:sdtContent>
               <w:p>
@@ -2292,7 +2383,7 @@
           </w:tcPr>
           <w:sdt>
             <w:sdtPr>
-              <w:tag w:val="goog_rdk_73"/>
+              <w:tag w:val="goog_rdk_75"/>
             </w:sdtPr>
             <w:sdtContent>
               <w:p>
@@ -2323,7 +2414,7 @@
           </w:tcPr>
           <w:sdt>
             <w:sdtPr>
-              <w:tag w:val="goog_rdk_74"/>
+              <w:tag w:val="goog_rdk_76"/>
             </w:sdtPr>
             <w:sdtContent>
               <w:p>
@@ -2351,7 +2442,7 @@
           </w:tcPr>
           <w:sdt>
             <w:sdtPr>
-              <w:tag w:val="goog_rdk_75"/>
+              <w:tag w:val="goog_rdk_77"/>
             </w:sdtPr>
             <w:sdtContent>
               <w:p>
@@ -2379,7 +2470,7 @@
           </w:tcPr>
           <w:sdt>
             <w:sdtPr>
-              <w:tag w:val="goog_rdk_76"/>
+              <w:tag w:val="goog_rdk_78"/>
             </w:sdtPr>
             <w:sdtContent>
               <w:p>
@@ -2410,7 +2501,7 @@
           </w:tcPr>
           <w:sdt>
             <w:sdtPr>
-              <w:tag w:val="goog_rdk_77"/>
+              <w:tag w:val="goog_rdk_79"/>
             </w:sdtPr>
             <w:sdtContent>
               <w:p>
@@ -2438,7 +2529,7 @@
           </w:tcPr>
           <w:sdt>
             <w:sdtPr>
-              <w:tag w:val="goog_rdk_78"/>
+              <w:tag w:val="goog_rdk_80"/>
             </w:sdtPr>
             <w:sdtContent>
               <w:p>
@@ -2466,7 +2557,7 @@
           </w:tcPr>
           <w:sdt>
             <w:sdtPr>
-              <w:tag w:val="goog_rdk_79"/>
+              <w:tag w:val="goog_rdk_81"/>
             </w:sdtPr>
             <w:sdtContent>
               <w:p>
@@ -2497,7 +2588,7 @@
           </w:tcPr>
           <w:sdt>
             <w:sdtPr>
-              <w:tag w:val="goog_rdk_80"/>
+              <w:tag w:val="goog_rdk_82"/>
             </w:sdtPr>
             <w:sdtContent>
               <w:p>
@@ -2525,7 +2616,7 @@
           </w:tcPr>
           <w:sdt>
             <w:sdtPr>
-              <w:tag w:val="goog_rdk_81"/>
+              <w:tag w:val="goog_rdk_83"/>
             </w:sdtPr>
             <w:sdtContent>
               <w:p>
@@ -2553,7 +2644,7 @@
           </w:tcPr>
           <w:sdt>
             <w:sdtPr>
-              <w:tag w:val="goog_rdk_82"/>
+              <w:tag w:val="goog_rdk_84"/>
             </w:sdtPr>
             <w:sdtContent>
               <w:p>
@@ -2584,7 +2675,7 @@
           </w:tcPr>
           <w:sdt>
             <w:sdtPr>
-              <w:tag w:val="goog_rdk_83"/>
+              <w:tag w:val="goog_rdk_85"/>
             </w:sdtPr>
             <w:sdtContent>
               <w:p>
@@ -2612,7 +2703,7 @@
           </w:tcPr>
           <w:sdt>
             <w:sdtPr>
-              <w:tag w:val="goog_rdk_84"/>
+              <w:tag w:val="goog_rdk_86"/>
             </w:sdtPr>
             <w:sdtContent>
               <w:p>
@@ -2640,7 +2731,7 @@
           </w:tcPr>
           <w:sdt>
             <w:sdtPr>
-              <w:tag w:val="goog_rdk_85"/>
+              <w:tag w:val="goog_rdk_87"/>
             </w:sdtPr>
             <w:sdtContent>
               <w:p>
@@ -2665,50 +2756,6 @@
         </w:tc>
       </w:tr>
     </w:tbl>
-    <w:sdt>
-      <w:sdtPr>
-        <w:tag w:val="goog_rdk_86"/>
-      </w:sdtPr>
-      <w:sdtContent>
-        <w:p>
-          <w:pPr>
-            <w:rPr>
-              <w:rFonts w:ascii="Arial" w:cs="Arial" w:eastAsia="Arial" w:hAnsi="Arial"/>
-              <w:sz w:val="18"/>
-              <w:szCs w:val="18"/>
-              <w:vertAlign w:val="baseline"/>
-            </w:rPr>
-          </w:pPr>
-          <w:r>
-            <w:rPr>
-              <w:rtl w:val="0"/>
-            </w:rPr>
-          </w:r>
-        </w:p>
-      </w:sdtContent>
-    </w:sdt>
-    <w:sdt>
-      <w:sdtPr>
-        <w:tag w:val="goog_rdk_87"/>
-      </w:sdtPr>
-      <w:sdtContent>
-        <w:p>
-          <w:pPr>
-            <w:rPr>
-              <w:rFonts w:ascii="Arial" w:cs="Arial" w:eastAsia="Arial" w:hAnsi="Arial"/>
-              <w:sz w:val="18"/>
-              <w:szCs w:val="18"/>
-              <w:vertAlign w:val="baseline"/>
-            </w:rPr>
-          </w:pPr>
-          <w:r>
-            <w:rPr>
-              <w:rtl w:val="0"/>
-            </w:rPr>
-          </w:r>
-        </w:p>
-      </w:sdtContent>
-    </w:sdt>
     <w:sdt>
       <w:sdtPr>
         <w:tag w:val="goog_rdk_88"/>
@@ -2718,23 +2765,11 @@
           <w:pPr>
             <w:rPr>
               <w:rFonts w:ascii="Arial" w:cs="Arial" w:eastAsia="Arial" w:hAnsi="Arial"/>
-              <w:b w:val="0"/>
               <w:sz w:val="18"/>
               <w:szCs w:val="18"/>
               <w:vertAlign w:val="baseline"/>
             </w:rPr>
           </w:pPr>
-          <w:r>
-            <w:rPr>
-              <w:rFonts w:ascii="Arial" w:cs="Arial" w:eastAsia="Arial" w:hAnsi="Arial"/>
-              <w:b w:val="1"/>
-              <w:sz w:val="18"/>
-              <w:szCs w:val="18"/>
-              <w:vertAlign w:val="baseline"/>
-              <w:rtl w:val="0"/>
-            </w:rPr>
-            <w:t xml:space="preserve">DOCUMENTOS ASOCIADOS:</w:t>
-          </w:r>
           <w:r>
             <w:rPr>
               <w:rtl w:val="0"/>
@@ -2746,6 +2781,62 @@
     <w:sdt>
       <w:sdtPr>
         <w:tag w:val="goog_rdk_89"/>
+      </w:sdtPr>
+      <w:sdtContent>
+        <w:p>
+          <w:pPr>
+            <w:rPr>
+              <w:rFonts w:ascii="Arial" w:cs="Arial" w:eastAsia="Arial" w:hAnsi="Arial"/>
+              <w:sz w:val="18"/>
+              <w:szCs w:val="18"/>
+              <w:vertAlign w:val="baseline"/>
+            </w:rPr>
+          </w:pPr>
+          <w:r>
+            <w:rPr>
+              <w:rtl w:val="0"/>
+            </w:rPr>
+          </w:r>
+        </w:p>
+      </w:sdtContent>
+    </w:sdt>
+    <w:sdt>
+      <w:sdtPr>
+        <w:tag w:val="goog_rdk_90"/>
+      </w:sdtPr>
+      <w:sdtContent>
+        <w:p>
+          <w:pPr>
+            <w:rPr>
+              <w:rFonts w:ascii="Arial" w:cs="Arial" w:eastAsia="Arial" w:hAnsi="Arial"/>
+              <w:b w:val="0"/>
+              <w:sz w:val="18"/>
+              <w:szCs w:val="18"/>
+              <w:vertAlign w:val="baseline"/>
+            </w:rPr>
+          </w:pPr>
+          <w:r>
+            <w:rPr>
+              <w:rFonts w:ascii="Arial" w:cs="Arial" w:eastAsia="Arial" w:hAnsi="Arial"/>
+              <w:b w:val="1"/>
+              <w:sz w:val="18"/>
+              <w:szCs w:val="18"/>
+              <w:vertAlign w:val="baseline"/>
+              <w:rtl w:val="0"/>
+            </w:rPr>
+            <w:t xml:space="preserve">DOCUMENTOS ASOCIADOS:</w:t>
+          </w:r>
+          <w:r>
+            <w:rPr>
+              <w:rtl w:val="0"/>
+            </w:rPr>
+          </w:r>
+        </w:p>
+      </w:sdtContent>
+    </w:sdt>
+    <w:sdt>
+      <w:sdtPr>
+        <w:tag w:val="goog_rdk_91"/>
       </w:sdtPr>
       <w:sdtContent>
         <w:p>
@@ -2803,7 +2894,7 @@
           </w:tcPr>
           <w:sdt>
             <w:sdtPr>
-              <w:tag w:val="goog_rdk_90"/>
+              <w:tag w:val="goog_rdk_92"/>
             </w:sdtPr>
             <w:sdtContent>
               <w:p>
@@ -2842,7 +2933,7 @@
           </w:tcPr>
           <w:sdt>
             <w:sdtPr>
-              <w:tag w:val="goog_rdk_91"/>
+              <w:tag w:val="goog_rdk_93"/>
             </w:sdtPr>
             <w:sdtContent>
               <w:p>
@@ -2907,7 +2998,7 @@
           </w:tcPr>
           <w:sdt>
             <w:sdtPr>
-              <w:tag w:val="goog_rdk_92"/>
+              <w:tag w:val="goog_rdk_94"/>
             </w:sdtPr>
             <w:sdtContent>
               <w:p>
@@ -2937,7 +3028,7 @@
           </w:tcPr>
           <w:sdt>
             <w:sdtPr>
-              <w:tag w:val="goog_rdk_93"/>
+              <w:tag w:val="goog_rdk_95"/>
             </w:sdtPr>
             <w:sdtContent>
               <w:p>
@@ -2978,7 +3069,7 @@
           </w:tcPr>
           <w:sdt>
             <w:sdtPr>
-              <w:tag w:val="goog_rdk_94"/>
+              <w:tag w:val="goog_rdk_96"/>
             </w:sdtPr>
             <w:sdtContent>
               <w:p>
@@ -3008,7 +3099,7 @@
           </w:tcPr>
           <w:sdt>
             <w:sdtPr>
-              <w:tag w:val="goog_rdk_95"/>
+              <w:tag w:val="goog_rdk_97"/>
             </w:sdtPr>
             <w:sdtContent>
               <w:p>
@@ -3034,48 +3125,6 @@
         </w:tc>
       </w:tr>
     </w:tbl>
-    <w:sdt>
-      <w:sdtPr>
-        <w:tag w:val="goog_rdk_96"/>
-      </w:sdtPr>
-      <w:sdtContent>
-        <w:p>
-          <w:pPr>
-            <w:rPr>
-              <w:rFonts w:ascii="Arial" w:cs="Arial" w:eastAsia="Arial" w:hAnsi="Arial"/>
-              <w:sz w:val="18"/>
-              <w:szCs w:val="18"/>
-            </w:rPr>
-          </w:pPr>
-          <w:r>
-            <w:rPr>
-              <w:rtl w:val="0"/>
-            </w:rPr>
-          </w:r>
-        </w:p>
-      </w:sdtContent>
-    </w:sdt>
-    <w:sdt>
-      <w:sdtPr>
-        <w:tag w:val="goog_rdk_97"/>
-      </w:sdtPr>
-      <w:sdtContent>
-        <w:p>
-          <w:pPr>
-            <w:rPr>
-              <w:rFonts w:ascii="Arial" w:cs="Arial" w:eastAsia="Arial" w:hAnsi="Arial"/>
-              <w:sz w:val="18"/>
-              <w:szCs w:val="18"/>
-            </w:rPr>
-          </w:pPr>
-          <w:r>
-            <w:rPr>
-              <w:rtl w:val="0"/>
-            </w:rPr>
-          </w:r>
-        </w:p>
-      </w:sdtContent>
-    </w:sdt>
     <w:sdt>
       <w:sdtPr>
         <w:tag w:val="goog_rdk_98"/>
@@ -3083,12 +3132,10 @@
       <w:sdtContent>
         <w:p>
           <w:pPr>
-            <w:jc w:val="center"/>
             <w:rPr>
               <w:rFonts w:ascii="Arial" w:cs="Arial" w:eastAsia="Arial" w:hAnsi="Arial"/>
               <w:sz w:val="18"/>
               <w:szCs w:val="18"/>
-              <w:vertAlign w:val="baseline"/>
             </w:rPr>
           </w:pPr>
           <w:r>
@@ -3102,6 +3149,50 @@
     <w:sdt>
       <w:sdtPr>
         <w:tag w:val="goog_rdk_99"/>
+      </w:sdtPr>
+      <w:sdtContent>
+        <w:p>
+          <w:pPr>
+            <w:rPr>
+              <w:rFonts w:ascii="Arial" w:cs="Arial" w:eastAsia="Arial" w:hAnsi="Arial"/>
+              <w:sz w:val="18"/>
+              <w:szCs w:val="18"/>
+            </w:rPr>
+          </w:pPr>
+          <w:r>
+            <w:rPr>
+              <w:rtl w:val="0"/>
+            </w:rPr>
+          </w:r>
+        </w:p>
+      </w:sdtContent>
+    </w:sdt>
+    <w:sdt>
+      <w:sdtPr>
+        <w:tag w:val="goog_rdk_100"/>
+      </w:sdtPr>
+      <w:sdtContent>
+        <w:p>
+          <w:pPr>
+            <w:jc w:val="center"/>
+            <w:rPr>
+              <w:rFonts w:ascii="Arial" w:cs="Arial" w:eastAsia="Arial" w:hAnsi="Arial"/>
+              <w:sz w:val="18"/>
+              <w:szCs w:val="18"/>
+              <w:vertAlign w:val="baseline"/>
+            </w:rPr>
+          </w:pPr>
+          <w:r>
+            <w:rPr>
+              <w:rtl w:val="0"/>
+            </w:rPr>
+          </w:r>
+        </w:p>
+      </w:sdtContent>
+    </w:sdt>
+    <w:sdt>
+      <w:sdtPr>
+        <w:tag w:val="goog_rdk_101"/>
       </w:sdtPr>
       <w:sdtContent>
         <w:p>
@@ -3136,7 +3227,7 @@
 <w:ftr xmlns:mc="http://schemas.openxmlformats.org/markup-compatibility/2006" xmlns:o="urn:schemas-microsoft-com:office:office" xmlns:r="http://schemas.openxmlformats.org/officeDocument/2006/relationships" xmlns:m="http://schemas.openxmlformats.org/officeDocument/2006/math" xmlns:v="urn:schemas-microsoft-com:vml" xmlns:wp="http://schemas.openxmlformats.org/drawingml/2006/wordprocessingDrawing" xmlns:w10="urn:schemas-microsoft-com:office:word" xmlns:w="http://schemas.openxmlformats.org/wordprocessingml/2006/main" xmlns:wne="http://schemas.microsoft.com/office/word/2006/wordml" xmlns:sl="http://schemas.openxmlformats.org/schemaLibrary/2006/main" xmlns:a="http://schemas.openxmlformats.org/drawingml/2006/main" xmlns:pic="http://schemas.openxmlformats.org/drawingml/2006/picture" xmlns:c="http://schemas.openxmlformats.org/drawingml/2006/chart" xmlns:lc="http://schemas.openxmlformats.org/drawingml/2006/lockedCanvas" xmlns:dgm="http://schemas.openxmlformats.org/drawingml/2006/diagram" xmlns:wps="http://schemas.microsoft.com/office/word/2010/wordprocessingShape" xmlns:wpg="http://schemas.microsoft.com/office/word/2010/wordprocessingGroup" xmlns:w14="http://schemas.microsoft.com/office/word/2010/wordml" xmlns:w15="http://schemas.microsoft.com/office/word/2012/wordml">
   <w:sdt>
     <w:sdtPr>
-      <w:tag w:val="goog_rdk_124"/>
+      <w:tag w:val="goog_rdk_126"/>
     </w:sdtPr>
     <w:sdtContent>
       <w:p>
@@ -3179,7 +3270,7 @@
   </w:sdt>
   <w:sdt>
     <w:sdtPr>
-      <w:tag w:val="goog_rdk_125"/>
+      <w:tag w:val="goog_rdk_127"/>
     </w:sdtPr>
     <w:sdtContent>
       <w:p>
@@ -3227,7 +3318,7 @@
 <w:hdr xmlns:mc="http://schemas.openxmlformats.org/markup-compatibility/2006" xmlns:o="urn:schemas-microsoft-com:office:office" xmlns:r="http://schemas.openxmlformats.org/officeDocument/2006/relationships" xmlns:m="http://schemas.openxmlformats.org/officeDocument/2006/math" xmlns:v="urn:schemas-microsoft-com:vml" xmlns:wp="http://schemas.openxmlformats.org/drawingml/2006/wordprocessingDrawing" xmlns:w10="urn:schemas-microsoft-com:office:word" xmlns:w="http://schemas.openxmlformats.org/wordprocessingml/2006/main" xmlns:wne="http://schemas.microsoft.com/office/word/2006/wordml" xmlns:sl="http://schemas.openxmlformats.org/schemaLibrary/2006/main" xmlns:a="http://schemas.openxmlformats.org/drawingml/2006/main" xmlns:pic="http://schemas.openxmlformats.org/drawingml/2006/picture" xmlns:c="http://schemas.openxmlformats.org/drawingml/2006/chart" xmlns:lc="http://schemas.openxmlformats.org/drawingml/2006/lockedCanvas" xmlns:dgm="http://schemas.openxmlformats.org/drawingml/2006/diagram" xmlns:wps="http://schemas.microsoft.com/office/word/2010/wordprocessingShape" xmlns:wpg="http://schemas.microsoft.com/office/word/2010/wordprocessingGroup" xmlns:w14="http://schemas.microsoft.com/office/word/2010/wordml" xmlns:w15="http://schemas.microsoft.com/office/word/2012/wordml">
   <w:sdt>
     <w:sdtPr>
-      <w:tag w:val="goog_rdk_100"/>
+      <w:tag w:val="goog_rdk_102"/>
     </w:sdtPr>
     <w:sdtContent>
       <w:p>
@@ -3291,7 +3382,7 @@
         </w:tcPr>
         <w:sdt>
           <w:sdtPr>
-            <w:tag w:val="goog_rdk_101"/>
+            <w:tag w:val="goog_rdk_103"/>
           </w:sdtPr>
           <w:sdtContent>
             <w:p>
@@ -3326,12 +3417,12 @@
                     <wp:extent cx="784860" cy="639445"/>
                     <wp:effectExtent b="0" l="0" r="0" t="0"/>
                     <wp:wrapSquare wrapText="bothSides" distB="0" distT="0" distL="114300" distR="114300"/>
-                    <wp:docPr id="1026" name="image1.png"/>
+                    <wp:docPr id="1026" name="image2.png"/>
                     <a:graphic>
                       <a:graphicData uri="http://schemas.openxmlformats.org/drawingml/2006/picture">
                         <pic:pic>
                           <pic:nvPicPr>
-                            <pic:cNvPr id="0" name="image1.png"/>
+                            <pic:cNvPr id="0" name="image2.png"/>
                             <pic:cNvPicPr preferRelativeResize="0"/>
                           </pic:nvPicPr>
                           <pic:blipFill>
@@ -3366,7 +3457,7 @@
         </w:tcPr>
         <w:sdt>
           <w:sdtPr>
-            <w:tag w:val="goog_rdk_102"/>
+            <w:tag w:val="goog_rdk_104"/>
           </w:sdtPr>
           <w:sdtContent>
             <w:p>
@@ -3390,7 +3481,7 @@
         </w:sdt>
         <w:sdt>
           <w:sdtPr>
-            <w:tag w:val="goog_rdk_103"/>
+            <w:tag w:val="goog_rdk_105"/>
           </w:sdtPr>
           <w:sdtContent>
             <w:p>
@@ -3411,7 +3502,7 @@
         </w:sdt>
         <w:sdt>
           <w:sdtPr>
-            <w:tag w:val="goog_rdk_104"/>
+            <w:tag w:val="goog_rdk_106"/>
           </w:sdtPr>
           <w:sdtContent>
             <w:p>
@@ -3442,7 +3533,7 @@
         </w:tcPr>
         <w:sdt>
           <w:sdtPr>
-            <w:tag w:val="goog_rdk_105"/>
+            <w:tag w:val="goog_rdk_107"/>
           </w:sdtPr>
           <w:sdtContent>
             <w:p>
@@ -3464,12 +3555,12 @@
                   <wp:inline distB="0" distT="0" distL="0" distR="0">
                     <wp:extent cx="868426" cy="935228"/>
                     <wp:effectExtent b="0" l="0" r="0" t="0"/>
-                    <wp:docPr id="1027" name="image2.png"/>
+                    <wp:docPr id="1027" name="image1.png"/>
                     <a:graphic>
                       <a:graphicData uri="http://schemas.openxmlformats.org/drawingml/2006/picture">
                         <pic:pic>
                           <pic:nvPicPr>
-                            <pic:cNvPr id="0" name="image2.png"/>
+                            <pic:cNvPr id="0" name="image1.png"/>
                             <pic:cNvPicPr preferRelativeResize="0"/>
                           </pic:nvPicPr>
                           <pic:blipFill>
@@ -3508,7 +3599,7 @@
         </w:tcPr>
         <w:sdt>
           <w:sdtPr>
-            <w:tag w:val="goog_rdk_106"/>
+            <w:tag w:val="goog_rdk_108"/>
           </w:sdtPr>
           <w:sdtContent>
             <w:p>
@@ -3554,7 +3645,7 @@
         </w:tcPr>
         <w:sdt>
           <w:sdtPr>
-            <w:tag w:val="goog_rdk_107"/>
+            <w:tag w:val="goog_rdk_109"/>
           </w:sdtPr>
           <w:sdtContent>
             <w:p>
@@ -3594,7 +3685,7 @@
         </w:tcPr>
         <w:sdt>
           <w:sdtPr>
-            <w:tag w:val="goog_rdk_108"/>
+            <w:tag w:val="goog_rdk_110"/>
           </w:sdtPr>
           <w:sdtContent>
             <w:p>
@@ -3622,7 +3713,7 @@
         </w:tcPr>
         <w:sdt>
           <w:sdtPr>
-            <w:tag w:val="goog_rdk_109"/>
+            <w:tag w:val="goog_rdk_111"/>
           </w:sdtPr>
           <w:sdtContent>
             <w:p>
@@ -3652,7 +3743,7 @@
         </w:tcPr>
         <w:sdt>
           <w:sdtPr>
-            <w:tag w:val="goog_rdk_110"/>
+            <w:tag w:val="goog_rdk_112"/>
           </w:sdtPr>
           <w:sdtContent>
             <w:p>
@@ -3677,7 +3768,7 @@
         </w:tcPr>
         <w:sdt>
           <w:sdtPr>
-            <w:tag w:val="goog_rdk_111"/>
+            <w:tag w:val="goog_rdk_113"/>
           </w:sdtPr>
           <w:sdtContent>
             <w:p>
@@ -3719,7 +3810,7 @@
         </w:tcPr>
         <w:sdt>
           <w:sdtPr>
-            <w:tag w:val="goog_rdk_112"/>
+            <w:tag w:val="goog_rdk_114"/>
           </w:sdtPr>
           <w:sdtContent>
             <w:p>
@@ -3759,7 +3850,7 @@
         </w:tcPr>
         <w:sdt>
           <w:sdtPr>
-            <w:tag w:val="goog_rdk_113"/>
+            <w:tag w:val="goog_rdk_115"/>
           </w:sdtPr>
           <w:sdtContent>
             <w:p>
@@ -3787,7 +3878,7 @@
         </w:tcPr>
         <w:sdt>
           <w:sdtPr>
-            <w:tag w:val="goog_rdk_114"/>
+            <w:tag w:val="goog_rdk_116"/>
           </w:sdtPr>
           <w:sdtContent>
             <w:p>
@@ -3814,7 +3905,7 @@
         </w:tcPr>
         <w:sdt>
           <w:sdtPr>
-            <w:tag w:val="goog_rdk_115"/>
+            <w:tag w:val="goog_rdk_117"/>
           </w:sdtPr>
           <w:sdtContent>
             <w:p>
@@ -3842,7 +3933,7 @@
         </w:tcPr>
         <w:sdt>
           <w:sdtPr>
-            <w:tag w:val="goog_rdk_116"/>
+            <w:tag w:val="goog_rdk_118"/>
           </w:sdtPr>
           <w:sdtContent>
             <w:p>
@@ -3880,7 +3971,7 @@
         </w:tcPr>
         <w:sdt>
           <w:sdtPr>
-            <w:tag w:val="goog_rdk_117"/>
+            <w:tag w:val="goog_rdk_119"/>
           </w:sdtPr>
           <w:sdtContent>
             <w:p>
@@ -3920,7 +4011,7 @@
         </w:tcPr>
         <w:sdt>
           <w:sdtPr>
-            <w:tag w:val="goog_rdk_118"/>
+            <w:tag w:val="goog_rdk_120"/>
           </w:sdtPr>
           <w:sdtContent>
             <w:p>
@@ -3948,7 +4039,7 @@
         </w:tcPr>
         <w:sdt>
           <w:sdtPr>
-            <w:tag w:val="goog_rdk_119"/>
+            <w:tag w:val="goog_rdk_121"/>
           </w:sdtPr>
           <w:sdtContent>
             <w:p>
@@ -3975,7 +4066,7 @@
         </w:tcPr>
         <w:sdt>
           <w:sdtPr>
-            <w:tag w:val="goog_rdk_120"/>
+            <w:tag w:val="goog_rdk_122"/>
           </w:sdtPr>
           <w:sdtContent>
             <w:p>
@@ -4003,7 +4094,7 @@
         </w:tcPr>
         <w:sdt>
           <w:sdtPr>
-            <w:tag w:val="goog_rdk_121"/>
+            <w:tag w:val="goog_rdk_123"/>
           </w:sdtPr>
           <w:sdtContent>
             <w:p>
@@ -4041,7 +4132,7 @@
         </w:tcPr>
         <w:sdt>
           <w:sdtPr>
-            <w:tag w:val="goog_rdk_122"/>
+            <w:tag w:val="goog_rdk_124"/>
           </w:sdtPr>
           <w:sdtContent>
             <w:p>
@@ -4101,7 +4192,7 @@
   </w:tbl>
   <w:sdt>
     <w:sdtPr>
-      <w:tag w:val="goog_rdk_123"/>
+      <w:tag w:val="goog_rdk_125"/>
     </w:sdtPr>
     <w:sdtContent>
       <w:p>
@@ -5098,7 +5189,7 @@
 
 <file path=customXML/item1.xml><?xml version="1.0" encoding="utf-8"?>
 <go:gDocsCustomXmlDataStorage xmlns:go="http://customooxmlschemas.google.com/" xmlns:r="http://schemas.openxmlformats.org/officeDocument/2006/relationships">
-  <go:docsCustomData xmlns:go="http://customooxmlschemas.google.com/" roundtripDataSignature="AMtx7mjFXa/xC5BGKpAbShUdfJJMtjW0hQ==">AMUW2mW2uwJNT+/Y1hx2fAEqnAhdO5pjc5tmmJ1O3OIs/eahmCXvCaJDISw2PDAPmLeM/d8u2tjYyUVnZcGaoeZJssa4rzsZwZlozOqBTA+Y5s8+2qq8ZsQ=</go:docsCustomData>
+  <go:docsCustomData xmlns:go="http://customooxmlschemas.google.com/" roundtripDataSignature="AMtx7mjFXa/xC5BGKpAbShUdfJJMtjW0hQ==">AMUW2mVAA6NAsuizPm4FX3wvm1PTqoxmmZbXQj2eNiL0BZ44IqKCw66v4757RVILPb5sc0KMixBkg9oJvAWANBx+MY+K3bCf/UrYt/FSkwQqvV/Ytknhy9E=</go:docsCustomData>
 </go:gDocsCustomXmlDataStorage>
 </file>
 
